--- a/datacenter.md.docx
+++ b/datacenter.md.docx
@@ -2,6 +2,52 @@
 <file path=word/document.xml><?xml version="1.0" encoding="utf-8"?>
 <w:document xmlns:wpc="http://schemas.microsoft.com/office/word/2010/wordprocessingCanvas" xmlns:cx="http://schemas.microsoft.com/office/drawing/2014/chartex" xmlns:cx1="http://schemas.microsoft.com/office/drawing/2015/9/8/chartex" xmlns:cx2="http://schemas.microsoft.com/office/drawing/2015/10/21/chartex" xmlns:cx3="http://schemas.microsoft.com/office/drawing/2016/5/9/chartex" xmlns:cx4="http://schemas.microsoft.com/office/drawing/2016/5/10/chartex" xmlns:cx5="http://schemas.microsoft.com/office/drawing/2016/5/11/chartex" xmlns:cx6="http://schemas.microsoft.com/office/drawing/2016/5/12/chartex" xmlns:cx7="http://schemas.microsoft.com/office/drawing/2016/5/13/chartex" xmlns:cx8="http://schemas.microsoft.com/office/drawing/2016/5/14/chartex" xmlns:mc="http://schemas.openxmlformats.org/markup-compatibility/2006" xmlns:aink="http://schemas.microsoft.com/office/drawing/2016/ink" xmlns:am3d="http://schemas.microsoft.com/office/drawing/2017/model3d" xmlns:o="urn:schemas-microsoft-com:office:office" xmlns:r="http://schemas.openxmlformats.org/officeDocument/2006/relationships" xmlns:m="http://schemas.openxmlformats.org/officeDocument/2006/math" xmlns:v="urn:schemas-microsoft-com:vml" xmlns:wp14="http://schemas.microsoft.com/office/word/2010/wordprocessingDrawing" xmlns:wp="http://schemas.openxmlformats.org/drawingml/2006/wordprocessingDrawing" xmlns:w10="urn:schemas-microsoft-com:office:word" xmlns:w="http://schemas.openxmlformats.org/wordprocessingml/2006/main" xmlns:w14="http://schemas.microsoft.com/office/word/2010/wordml" xmlns:w15="http://schemas.microsoft.com/office/word/2012/wordml" xmlns:w16cid="http://schemas.microsoft.com/office/word/2016/wordml/cid" xmlns:w16se="http://schemas.microsoft.com/office/word/2015/wordml/symex" xmlns:wpg="http://schemas.microsoft.com/office/word/2010/wordprocessingGroup" xmlns:wpi="http://schemas.microsoft.com/office/word/2010/wordprocessingInk" xmlns:wne="http://schemas.microsoft.com/office/word/2006/wordml" xmlns:wps="http://schemas.microsoft.com/office/word/2010/wordprocessingShape" mc:Ignorable="w14 w15 w16se w16cid wp14">
   <w:body>
+    <w:p>
+      <w:pPr>
+        <w:rPr>
+          <w:rFonts w:ascii="Arial" w:hAnsi="Arial" w:cs="Arial"/>
+        </w:rPr>
+      </w:pPr>
+    </w:p>
+    <w:p>
+      <w:pPr>
+        <w:rPr>
+          <w:rFonts w:ascii="Arial" w:hAnsi="Arial" w:cs="Arial"/>
+        </w:rPr>
+      </w:pPr>
+      <w:proofErr w:type="gramStart"/>
+      <w:r>
+        <w:rPr>
+          <w:b/>
+          <w:bCs/>
+          <w:color w:val="000000"/>
+          <w:sz w:val="27"/>
+          <w:szCs w:val="27"/>
+        </w:rPr>
+        <w:t>E.Datacenter</w:t>
+      </w:r>
+      <w:proofErr w:type="gramEnd"/>
+      <w:r>
+        <w:rPr>
+          <w:b/>
+          <w:bCs/>
+          <w:color w:val="000000"/>
+          <w:sz w:val="27"/>
+          <w:szCs w:val="27"/>
+        </w:rPr>
+        <w:t>.2.b:</w:t>
+      </w:r>
+      <w:r>
+        <w:rPr>
+          <w:b/>
+          <w:bCs/>
+          <w:color w:val="000000"/>
+          <w:sz w:val="27"/>
+          <w:szCs w:val="27"/>
+        </w:rPr>
+        <w:t xml:space="preserve"> Tulip Data City</w:t>
+      </w:r>
+    </w:p>
     <w:p>
       <w:pPr>
         <w:rPr>
@@ -485,27 +531,54 @@
       <w:pPr>
         <w:rPr>
           <w:rFonts w:ascii="Arial" w:hAnsi="Arial" w:cs="Arial"/>
-        </w:rPr>
-      </w:pPr>
-    </w:p>
-    <w:p>
-      <w:pPr>
-        <w:rPr>
-          <w:rFonts w:ascii="Arial" w:hAnsi="Arial" w:cs="Arial"/>
-        </w:rPr>
-      </w:pPr>
-    </w:p>
-    <w:p>
-      <w:pPr>
-        <w:rPr>
-          <w:rFonts w:ascii="Arial" w:hAnsi="Arial" w:cs="Arial"/>
-        </w:rPr>
-      </w:pPr>
-      <w:r>
-        <w:rPr>
-          <w:rFonts w:ascii="Arial" w:hAnsi="Arial" w:cs="Arial"/>
+          <w:b/>
+          <w:bCs/>
+        </w:rPr>
+      </w:pPr>
+      <w:proofErr w:type="gramStart"/>
+      <w:r>
+        <w:rPr>
+          <w:b/>
+          <w:bCs/>
+          <w:color w:val="000000"/>
+          <w:sz w:val="27"/>
+          <w:szCs w:val="27"/>
         </w:rPr>
         <w:lastRenderedPageBreak/>
+        <w:t>E.Datacenter</w:t>
+      </w:r>
+      <w:proofErr w:type="gramEnd"/>
+      <w:r>
+        <w:rPr>
+          <w:b/>
+          <w:bCs/>
+          <w:color w:val="000000"/>
+          <w:sz w:val="27"/>
+          <w:szCs w:val="27"/>
+        </w:rPr>
+        <w:t>.4:</w:t>
+      </w:r>
+      <w:r>
+        <w:rPr>
+          <w:b/>
+          <w:bCs/>
+          <w:color w:val="000000"/>
+          <w:sz w:val="27"/>
+          <w:szCs w:val="27"/>
+        </w:rPr>
+        <w:t xml:space="preserve"> Wind Energy</w:t>
+      </w:r>
+    </w:p>
+    <w:p>
+      <w:pPr>
+        <w:rPr>
+          <w:rFonts w:ascii="Arial" w:hAnsi="Arial" w:cs="Arial"/>
+        </w:rPr>
+      </w:pPr>
+      <w:r>
+        <w:rPr>
+          <w:rFonts w:ascii="Arial" w:hAnsi="Arial" w:cs="Arial"/>
+        </w:rPr>
         <w:t xml:space="preserve">Wind energy is created when the wind turns a large turbine attached to a generator to convert kinetic energy from the wind into mechanical energy in the form of electricity. Wind turbines which supply power to the grid are very large, typically 80 meters or more tall, and are </w:t>
       </w:r>
       <w:r>
@@ -2426,25 +2499,421 @@
       <w:pPr>
         <w:rPr>
           <w:rFonts w:ascii="Arial" w:hAnsi="Arial" w:cs="Arial"/>
+          <w:b/>
+          <w:bCs/>
+        </w:rPr>
+      </w:pPr>
+      <w:proofErr w:type="gramStart"/>
+      <w:r>
+        <w:rPr>
+          <w:b/>
+          <w:bCs/>
+          <w:color w:val="000000"/>
+          <w:sz w:val="27"/>
+          <w:szCs w:val="27"/>
+        </w:rPr>
+        <w:lastRenderedPageBreak/>
+        <w:t>E.Datacenter</w:t>
+      </w:r>
+      <w:proofErr w:type="gramEnd"/>
+      <w:r>
+        <w:rPr>
+          <w:b/>
+          <w:bCs/>
+          <w:color w:val="000000"/>
+          <w:sz w:val="27"/>
+          <w:szCs w:val="27"/>
+        </w:rPr>
+        <w:t>.5:</w:t>
+      </w:r>
+      <w:r>
+        <w:rPr>
+          <w:b/>
+          <w:bCs/>
+          <w:color w:val="000000"/>
+          <w:sz w:val="27"/>
+          <w:szCs w:val="27"/>
+        </w:rPr>
+        <w:t xml:space="preserve"> Google renewable energy effort</w:t>
+      </w:r>
+      <w:bookmarkStart w:id="0" w:name="_GoBack"/>
+      <w:bookmarkEnd w:id="0"/>
+    </w:p>
+    <w:p>
+      <w:pPr>
+        <w:rPr>
+          <w:rFonts w:ascii="Arial" w:hAnsi="Arial" w:cs="Arial"/>
+        </w:rPr>
+      </w:pPr>
+      <w:r>
+        <w:rPr>
+          <w:rFonts w:ascii="Arial" w:hAnsi="Arial" w:cs="Arial"/>
+        </w:rPr>
+        <w:t xml:space="preserve">In 2012 Google made a commitment to eventually utilize 100% renewable energy for the entire company worldwide, including offices and data centers (1). It took Google five years to achieve this goal and in doing so it has become the largest corporate buyer of renewable energy in the world, spending $3.5 billion dollars to purchase 2.6 gigawatts over 7 years (1). While Google does directly utilize much of the renewable energy it purchases, it is not always possible in all its data center and office locations to connect to renewable energy sources. To offset this limitation the renewable energy industry has developed a system where they provide a Renewable Energy Credits or certificate (REC) </w:t>
+      </w:r>
+      <w:proofErr w:type="gramStart"/>
+      <w:r>
+        <w:rPr>
+          <w:rFonts w:ascii="Arial" w:hAnsi="Arial" w:cs="Arial"/>
+        </w:rPr>
+        <w:t>for the amount of</w:t>
+      </w:r>
+      <w:proofErr w:type="gramEnd"/>
+      <w:r>
+        <w:rPr>
+          <w:rFonts w:ascii="Arial" w:hAnsi="Arial" w:cs="Arial"/>
+        </w:rPr>
+        <w:t xml:space="preserve"> energy the sell. Google purchases an equivalent value of RECs to that of the fossil fuel energy consumed throughout the entire corporation (2). In this way Google can claim they are able to utilize 100% renewable energy. By far the largest amount of renewable energy Google purchases is wind energy and has many long-term purchase agreements with wind energy providers in the US Midwest, Northern Europe and Chile (1, 2).  Recently, Google has announced major investments in renewable energy data centers in Minnesota, Finland and Denmark worth close to $2 billion (3-5). Lastly, it is not surprising that Google, a leading developer of AI algorithms that power its search engine, has committed major resources to use machine learning to optimize its data centers (6). The result of these efforts </w:t>
+      </w:r>
+      <w:proofErr w:type="gramStart"/>
+      <w:r>
+        <w:rPr>
+          <w:rFonts w:ascii="Arial" w:hAnsi="Arial" w:cs="Arial"/>
+        </w:rPr>
+        <w:t>were</w:t>
+      </w:r>
+      <w:proofErr w:type="gramEnd"/>
+      <w:r>
+        <w:rPr>
+          <w:rFonts w:ascii="Arial" w:hAnsi="Arial" w:cs="Arial"/>
+        </w:rPr>
+        <w:t xml:space="preserve"> a 40% reduction in cooling system energy use and 15% overall reduced energy consumption (6, 7).  </w:t>
+      </w:r>
+    </w:p>
+    <w:p>
+      <w:pPr>
+        <w:rPr>
+          <w:rFonts w:ascii="Arial" w:hAnsi="Arial" w:cs="Arial"/>
+        </w:rPr>
+      </w:pPr>
+    </w:p>
+    <w:p>
+      <w:pPr>
+        <w:rPr>
+          <w:rFonts w:ascii="Arial" w:hAnsi="Arial" w:cs="Arial"/>
+        </w:rPr>
+      </w:pPr>
+    </w:p>
+    <w:p>
+      <w:pPr>
+        <w:rPr>
+          <w:rFonts w:ascii="Arial" w:hAnsi="Arial" w:cs="Arial"/>
+        </w:rPr>
+      </w:pPr>
+    </w:p>
+    <w:p>
+      <w:pPr>
+        <w:rPr>
+          <w:rFonts w:ascii="Arial" w:hAnsi="Arial" w:cs="Arial"/>
+        </w:rPr>
+      </w:pPr>
+    </w:p>
+    <w:p>
+      <w:pPr>
+        <w:rPr>
+          <w:rFonts w:ascii="Arial" w:hAnsi="Arial" w:cs="Arial"/>
+        </w:rPr>
+      </w:pPr>
+    </w:p>
+    <w:p>
+      <w:pPr>
+        <w:pStyle w:val="ListParagraph"/>
+        <w:numPr>
+          <w:ilvl w:val="0"/>
+          <w:numId w:val="4"/>
+        </w:numPr>
+        <w:rPr>
+          <w:rFonts w:ascii="Arial" w:hAnsi="Arial" w:cs="Arial"/>
+        </w:rPr>
+      </w:pPr>
+      <w:hyperlink r:id="rId15" w:history="1">
+        <w:r>
+          <w:rPr>
+            <w:rStyle w:val="Hyperlink"/>
+            <w:rFonts w:ascii="Arial" w:hAnsi="Arial" w:cs="Arial"/>
+          </w:rPr>
+          <w:t>https://static.googleusercontent.com/media/www.google.com/en//green/pdf/achieving-100-renewable-energy-purchasing-goal.pdf</w:t>
+        </w:r>
+      </w:hyperlink>
+    </w:p>
+    <w:p>
+      <w:pPr>
+        <w:pStyle w:val="ListParagraph"/>
+        <w:numPr>
+          <w:ilvl w:val="0"/>
+          <w:numId w:val="4"/>
+        </w:numPr>
+        <w:rPr>
+          <w:rFonts w:ascii="Arial" w:hAnsi="Arial" w:cs="Arial"/>
+        </w:rPr>
+      </w:pPr>
+      <w:r>
+        <w:rPr>
+          <w:rFonts w:ascii="Arial" w:hAnsi="Arial" w:cs="Arial"/>
+        </w:rPr>
+        <w:t xml:space="preserve"> </w:t>
+      </w:r>
+      <w:hyperlink r:id="rId16" w:history="1">
+        <w:r>
+          <w:rPr>
+            <w:rStyle w:val="Hyperlink"/>
+            <w:rFonts w:ascii="Arial" w:hAnsi="Arial" w:cs="Arial"/>
+          </w:rPr>
+          <w:t>https://sustainability.google/projects/ppa/</w:t>
+        </w:r>
+      </w:hyperlink>
+    </w:p>
+    <w:p>
+      <w:pPr>
+        <w:pStyle w:val="ListParagraph"/>
+        <w:numPr>
+          <w:ilvl w:val="0"/>
+          <w:numId w:val="4"/>
+        </w:numPr>
+        <w:rPr>
+          <w:rFonts w:ascii="Arial" w:hAnsi="Arial" w:cs="Arial"/>
+        </w:rPr>
+      </w:pPr>
+      <w:hyperlink r:id="rId17" w:history="1">
+        <w:r>
+          <w:rPr>
+            <w:rStyle w:val="Hyperlink"/>
+            <w:rFonts w:ascii="Arial" w:hAnsi="Arial" w:cs="Arial"/>
+          </w:rPr>
+          <w:t>https://www.datacenterknowledge.com/google-alphabet/google-said-be-planning-600m-wind-powered-data-center-land-lakes</w:t>
+        </w:r>
+      </w:hyperlink>
+    </w:p>
+    <w:p>
+      <w:pPr>
+        <w:pStyle w:val="ListParagraph"/>
+        <w:numPr>
+          <w:ilvl w:val="0"/>
+          <w:numId w:val="4"/>
+        </w:numPr>
+        <w:rPr>
+          <w:rFonts w:ascii="Arial" w:hAnsi="Arial" w:cs="Arial"/>
+        </w:rPr>
+      </w:pPr>
+      <w:hyperlink r:id="rId18" w:history="1">
+        <w:r>
+          <w:rPr>
+            <w:rStyle w:val="Hyperlink"/>
+            <w:rFonts w:ascii="Arial" w:hAnsi="Arial" w:cs="Arial"/>
+          </w:rPr>
+          <w:t>https://www.reuters.com/article/us-alphabet-denmark/google-to-invest-data-center-and-green-energy-in-denmark-idUSKCN1NP0GC</w:t>
+        </w:r>
+      </w:hyperlink>
+    </w:p>
+    <w:p>
+      <w:pPr>
+        <w:pStyle w:val="ListParagraph"/>
+        <w:numPr>
+          <w:ilvl w:val="0"/>
+          <w:numId w:val="4"/>
+        </w:numPr>
+        <w:rPr>
+          <w:rFonts w:ascii="Arial" w:hAnsi="Arial" w:cs="Arial"/>
+        </w:rPr>
+      </w:pPr>
+      <w:hyperlink r:id="rId19" w:history="1">
+        <w:r>
+          <w:rPr>
+            <w:rStyle w:val="Hyperlink"/>
+            <w:rFonts w:ascii="Arial" w:hAnsi="Arial" w:cs="Arial"/>
+          </w:rPr>
+          <w:t>https://www.blog.google/around-the-globe/google-europe/accelerating-europes-clean-energy-transition/</w:t>
+        </w:r>
+      </w:hyperlink>
+    </w:p>
+    <w:p>
+      <w:pPr>
+        <w:pStyle w:val="ListParagraph"/>
+        <w:numPr>
+          <w:ilvl w:val="0"/>
+          <w:numId w:val="4"/>
+        </w:numPr>
+        <w:rPr>
+          <w:rFonts w:ascii="Arial" w:hAnsi="Arial" w:cs="Arial"/>
+        </w:rPr>
+      </w:pPr>
+      <w:hyperlink r:id="rId20" w:history="1">
+        <w:r>
+          <w:rPr>
+            <w:rStyle w:val="Hyperlink"/>
+            <w:rFonts w:ascii="Arial" w:hAnsi="Arial" w:cs="Arial"/>
+          </w:rPr>
+          <w:t>https://sustainability.google/projects/machine-learning/</w:t>
+        </w:r>
+      </w:hyperlink>
+    </w:p>
+    <w:p>
+      <w:pPr>
+        <w:pStyle w:val="ListParagraph"/>
+        <w:numPr>
+          <w:ilvl w:val="0"/>
+          <w:numId w:val="4"/>
+        </w:numPr>
+        <w:rPr>
+          <w:rFonts w:ascii="Arial" w:hAnsi="Arial" w:cs="Arial"/>
+        </w:rPr>
+      </w:pPr>
+      <w:hyperlink r:id="rId21" w:history="1">
+        <w:r>
+          <w:rPr>
+            <w:rStyle w:val="Hyperlink"/>
+            <w:rFonts w:ascii="Arial" w:hAnsi="Arial" w:cs="Arial"/>
+          </w:rPr>
+          <w:t>https://blog.google/outreach-initiatives/environment/deepmind-ai-reduces-energy-used-for/</w:t>
+        </w:r>
+      </w:hyperlink>
+    </w:p>
+    <w:p>
+      <w:pPr>
+        <w:rPr>
+          <w:rFonts w:ascii="Arial" w:hAnsi="Arial" w:cs="Arial"/>
+        </w:rPr>
+      </w:pPr>
+    </w:p>
+    <w:p>
+      <w:pPr>
+        <w:rPr>
+          <w:b/>
+          <w:bCs/>
+          <w:color w:val="000000"/>
+          <w:sz w:val="27"/>
+          <w:szCs w:val="27"/>
+        </w:rPr>
+      </w:pPr>
+    </w:p>
+    <w:p>
+      <w:pPr>
+        <w:rPr>
+          <w:b/>
+          <w:bCs/>
+          <w:color w:val="000000"/>
+          <w:sz w:val="27"/>
+          <w:szCs w:val="27"/>
+        </w:rPr>
+      </w:pPr>
+    </w:p>
+    <w:p>
+      <w:pPr>
+        <w:rPr>
+          <w:rFonts w:ascii="Arial" w:hAnsi="Arial" w:cs="Arial"/>
+          <w:b/>
+          <w:bCs/>
           <w:u w:val="single"/>
         </w:rPr>
       </w:pPr>
-    </w:p>
-    <w:p>
-      <w:pPr>
-        <w:rPr>
-          <w:rFonts w:ascii="Arial" w:hAnsi="Arial" w:cs="Arial"/>
+      <w:proofErr w:type="gramStart"/>
+      <w:r>
+        <w:rPr>
+          <w:b/>
+          <w:bCs/>
+          <w:color w:val="000000"/>
+          <w:sz w:val="27"/>
+          <w:szCs w:val="27"/>
+        </w:rPr>
+        <w:lastRenderedPageBreak/>
+        <w:t>E.Datacenter</w:t>
+      </w:r>
+      <w:proofErr w:type="gramEnd"/>
+      <w:r>
+        <w:rPr>
+          <w:b/>
+          <w:bCs/>
+          <w:color w:val="000000"/>
+          <w:sz w:val="27"/>
+          <w:szCs w:val="27"/>
+        </w:rPr>
+        <w:t>.</w:t>
+      </w:r>
+      <w:r>
+        <w:rPr>
+          <w:b/>
+          <w:bCs/>
+          <w:color w:val="000000"/>
+          <w:sz w:val="27"/>
+          <w:szCs w:val="27"/>
+        </w:rPr>
+        <w:t>8</w:t>
+      </w:r>
+      <w:r>
+        <w:rPr>
+          <w:b/>
+          <w:bCs/>
+          <w:color w:val="000000"/>
+          <w:sz w:val="27"/>
+          <w:szCs w:val="27"/>
+        </w:rPr>
+        <w:t>:</w:t>
+      </w:r>
+      <w:r>
+        <w:rPr>
+          <w:b/>
+          <w:bCs/>
+          <w:color w:val="000000"/>
+          <w:sz w:val="27"/>
+          <w:szCs w:val="27"/>
+        </w:rPr>
+        <w:t xml:space="preserve"> </w:t>
+      </w:r>
+      <w:r>
+        <w:rPr>
+          <w:rFonts w:ascii="Arial" w:hAnsi="Arial" w:cs="Arial"/>
+          <w:b/>
+          <w:bCs/>
           <w:u w:val="single"/>
         </w:rPr>
-      </w:pPr>
-      <w:r>
-        <w:rPr>
-          <w:rFonts w:ascii="Arial" w:hAnsi="Arial" w:cs="Arial"/>
+        <w:t>Microsoft San Antonio D</w:t>
+      </w:r>
+      <w:r>
+        <w:rPr>
+          <w:rFonts w:ascii="Arial" w:hAnsi="Arial" w:cs="Arial"/>
+          <w:b/>
+          <w:bCs/>
           <w:u w:val="single"/>
         </w:rPr>
-        <w:lastRenderedPageBreak/>
-        <w:t>Microsoft San Antonio DC failure</w:t>
-      </w:r>
+        <w:t xml:space="preserve">ata </w:t>
+      </w:r>
+      <w:r>
+        <w:rPr>
+          <w:rFonts w:ascii="Arial" w:hAnsi="Arial" w:cs="Arial"/>
+          <w:b/>
+          <w:bCs/>
+          <w:u w:val="single"/>
+        </w:rPr>
+        <w:t>C</w:t>
+      </w:r>
+      <w:r>
+        <w:rPr>
+          <w:rFonts w:ascii="Arial" w:hAnsi="Arial" w:cs="Arial"/>
+          <w:b/>
+          <w:bCs/>
+          <w:u w:val="single"/>
+        </w:rPr>
+        <w:t>enter</w:t>
+      </w:r>
+      <w:r>
+        <w:rPr>
+          <w:rFonts w:ascii="Arial" w:hAnsi="Arial" w:cs="Arial"/>
+          <w:b/>
+          <w:bCs/>
+          <w:u w:val="single"/>
+        </w:rPr>
+        <w:t xml:space="preserve"> failure</w:t>
+      </w:r>
+    </w:p>
+    <w:p>
+      <w:pPr>
+        <w:rPr>
+          <w:rFonts w:ascii="Arial" w:hAnsi="Arial" w:cs="Arial"/>
+          <w:b/>
+          <w:bCs/>
+          <w:u w:val="single"/>
+        </w:rPr>
+      </w:pPr>
     </w:p>
     <w:p>
       <w:pPr>
@@ -2758,7 +3227,7 @@
                     <pic:cNvPicPr/>
                   </pic:nvPicPr>
                   <pic:blipFill>
-                    <a:blip r:embed="rId15" cstate="print">
+                    <a:blip r:embed="rId22" cstate="print">
                       <a:extLst>
                         <a:ext uri="{28A0092B-C50C-407E-A947-70E740481C1C}">
                           <a14:useLocalDpi xmlns:a14="http://schemas.microsoft.com/office/drawing/2010/main" val="0"/>
@@ -2826,7 +3295,7 @@
           <w:szCs w:val="20"/>
         </w:rPr>
       </w:pPr>
-      <w:hyperlink r:id="rId16" w:history="1">
+      <w:hyperlink r:id="rId23" w:history="1">
         <w:r>
           <w:rPr>
             <w:rStyle w:val="Hyperlink"/>
@@ -2851,7 +3320,7 @@
           <w:szCs w:val="20"/>
         </w:rPr>
       </w:pPr>
-      <w:hyperlink r:id="rId17" w:history="1">
+      <w:hyperlink r:id="rId24" w:history="1">
         <w:r>
           <w:rPr>
             <w:rStyle w:val="Hyperlink"/>
@@ -2876,7 +3345,7 @@
           <w:szCs w:val="20"/>
         </w:rPr>
       </w:pPr>
-      <w:hyperlink r:id="rId18" w:history="1">
+      <w:hyperlink r:id="rId25" w:history="1">
         <w:r>
           <w:rPr>
             <w:rStyle w:val="Hyperlink"/>
@@ -2901,7 +3370,7 @@
           <w:szCs w:val="20"/>
         </w:rPr>
       </w:pPr>
-      <w:hyperlink r:id="rId19" w:history="1">
+      <w:hyperlink r:id="rId26" w:history="1">
         <w:r>
           <w:rPr>
             <w:rStyle w:val="Hyperlink"/>
@@ -2934,7 +3403,7 @@
           <w:szCs w:val="20"/>
         </w:rPr>
       </w:pPr>
-      <w:hyperlink r:id="rId20" w:history="1">
+      <w:hyperlink r:id="rId27" w:history="1">
         <w:r>
           <w:rPr>
             <w:rStyle w:val="Hyperlink"/>
@@ -2959,7 +3428,7 @@
           <w:szCs w:val="20"/>
         </w:rPr>
       </w:pPr>
-      <w:hyperlink r:id="rId21" w:history="1">
+      <w:hyperlink r:id="rId28" w:history="1">
         <w:r>
           <w:rPr>
             <w:rStyle w:val="Hyperlink"/>
@@ -2970,442 +3439,6 @@
           <w:t>https://rcpmag.com/articles/2018/09/04/~/media/ECG/redmondmag/Images/2018/09/0904red_outage_b.ashx</w:t>
         </w:r>
       </w:hyperlink>
-    </w:p>
-    <w:p>
-      <w:pPr>
-        <w:rPr>
-          <w:rFonts w:ascii="Arial" w:hAnsi="Arial" w:cs="Arial"/>
-        </w:rPr>
-      </w:pPr>
-    </w:p>
-    <w:p>
-      <w:pPr>
-        <w:rPr>
-          <w:rFonts w:ascii="Arial" w:hAnsi="Arial" w:cs="Arial"/>
-        </w:rPr>
-      </w:pPr>
-      <w:r>
-        <w:rPr>
-          <w:rFonts w:ascii="Arial" w:hAnsi="Arial" w:cs="Arial"/>
-        </w:rPr>
-        <w:lastRenderedPageBreak/>
-        <w:t xml:space="preserve">In 2012 Google made a commitment to eventually </w:t>
-      </w:r>
-      <w:r>
-        <w:rPr>
-          <w:rFonts w:ascii="Arial" w:hAnsi="Arial" w:cs="Arial"/>
-        </w:rPr>
-        <w:t xml:space="preserve">utilize 100% renewable energy for the entire company worldwide, including offices and data centers (1). It took Google five years to achieve this goal and in doing so it has become the largest corporate buyer of renewable energy in the world, spending $3.5 billion dollars </w:t>
-      </w:r>
-      <w:r>
-        <w:rPr>
-          <w:rFonts w:ascii="Arial" w:hAnsi="Arial" w:cs="Arial"/>
-        </w:rPr>
-        <w:t>to purchase 2.6 gigawatts over 7 years (1). While Google does directly utilize much of the renewable energy it purchases, it is not always possible in all its data</w:t>
-      </w:r>
-      <w:r>
-        <w:rPr>
-          <w:rFonts w:ascii="Arial" w:hAnsi="Arial" w:cs="Arial"/>
-        </w:rPr>
-        <w:t xml:space="preserve"> </w:t>
-      </w:r>
-      <w:r>
-        <w:rPr>
-          <w:rFonts w:ascii="Arial" w:hAnsi="Arial" w:cs="Arial"/>
-        </w:rPr>
-        <w:t>center and office locations to connect to renewable energy sources</w:t>
-      </w:r>
-      <w:r>
-        <w:rPr>
-          <w:rFonts w:ascii="Arial" w:hAnsi="Arial" w:cs="Arial"/>
-        </w:rPr>
-        <w:t>. To offset this limitation</w:t>
-      </w:r>
-      <w:r>
-        <w:rPr>
-          <w:rFonts w:ascii="Arial" w:hAnsi="Arial" w:cs="Arial"/>
-        </w:rPr>
-        <w:t xml:space="preserve"> the renewable energy industry has developed a system where they provide a </w:t>
-      </w:r>
-      <w:r>
-        <w:rPr>
-          <w:rFonts w:ascii="Arial" w:hAnsi="Arial" w:cs="Arial"/>
-        </w:rPr>
-        <w:t>Renewable Energy Credits</w:t>
-      </w:r>
-      <w:r>
-        <w:rPr>
-          <w:rFonts w:ascii="Arial" w:hAnsi="Arial" w:cs="Arial"/>
-        </w:rPr>
-        <w:t xml:space="preserve"> or certificate (REC) </w:t>
-      </w:r>
-      <w:proofErr w:type="gramStart"/>
-      <w:r>
-        <w:rPr>
-          <w:rFonts w:ascii="Arial" w:hAnsi="Arial" w:cs="Arial"/>
-        </w:rPr>
-        <w:t>for the amount of</w:t>
-      </w:r>
-      <w:proofErr w:type="gramEnd"/>
-      <w:r>
-        <w:rPr>
-          <w:rFonts w:ascii="Arial" w:hAnsi="Arial" w:cs="Arial"/>
-        </w:rPr>
-        <w:t xml:space="preserve"> energy the sell. Google purchases </w:t>
-      </w:r>
-      <w:r>
-        <w:rPr>
-          <w:rFonts w:ascii="Arial" w:hAnsi="Arial" w:cs="Arial"/>
-        </w:rPr>
-        <w:t xml:space="preserve">an equivalent </w:t>
-      </w:r>
-      <w:r>
-        <w:rPr>
-          <w:rFonts w:ascii="Arial" w:hAnsi="Arial" w:cs="Arial"/>
-        </w:rPr>
-        <w:t xml:space="preserve">value </w:t>
-      </w:r>
-      <w:r>
-        <w:rPr>
-          <w:rFonts w:ascii="Arial" w:hAnsi="Arial" w:cs="Arial"/>
-        </w:rPr>
-        <w:t xml:space="preserve">of RECs </w:t>
-      </w:r>
-      <w:r>
-        <w:rPr>
-          <w:rFonts w:ascii="Arial" w:hAnsi="Arial" w:cs="Arial"/>
-        </w:rPr>
-        <w:t>to that of the fossil fuel energy consume</w:t>
-      </w:r>
-      <w:r>
-        <w:rPr>
-          <w:rFonts w:ascii="Arial" w:hAnsi="Arial" w:cs="Arial"/>
-        </w:rPr>
-        <w:t>d throughout the entire corporation</w:t>
-      </w:r>
-      <w:r>
-        <w:rPr>
-          <w:rFonts w:ascii="Arial" w:hAnsi="Arial" w:cs="Arial"/>
-        </w:rPr>
-        <w:t xml:space="preserve"> (2). </w:t>
-      </w:r>
-      <w:r>
-        <w:rPr>
-          <w:rFonts w:ascii="Arial" w:hAnsi="Arial" w:cs="Arial"/>
-        </w:rPr>
-        <w:t xml:space="preserve">In this way Google can claim they are able to utilize 100% renewable energy. </w:t>
-      </w:r>
-      <w:r>
-        <w:rPr>
-          <w:rFonts w:ascii="Arial" w:hAnsi="Arial" w:cs="Arial"/>
-        </w:rPr>
-        <w:t xml:space="preserve">By far the largest amount of renewable energy </w:t>
-      </w:r>
-      <w:r>
-        <w:rPr>
-          <w:rFonts w:ascii="Arial" w:hAnsi="Arial" w:cs="Arial"/>
-        </w:rPr>
-        <w:t>Google</w:t>
-      </w:r>
-      <w:r>
-        <w:rPr>
-          <w:rFonts w:ascii="Arial" w:hAnsi="Arial" w:cs="Arial"/>
-        </w:rPr>
-        <w:t xml:space="preserve"> purchases is wind energy and ha</w:t>
-      </w:r>
-      <w:r>
-        <w:rPr>
-          <w:rFonts w:ascii="Arial" w:hAnsi="Arial" w:cs="Arial"/>
-        </w:rPr>
-        <w:t>s many long</w:t>
-      </w:r>
-      <w:r>
-        <w:rPr>
-          <w:rFonts w:ascii="Arial" w:hAnsi="Arial" w:cs="Arial"/>
-        </w:rPr>
-        <w:t>-</w:t>
-      </w:r>
-      <w:r>
-        <w:rPr>
-          <w:rFonts w:ascii="Arial" w:hAnsi="Arial" w:cs="Arial"/>
-        </w:rPr>
-        <w:t>term purchase agreement</w:t>
-      </w:r>
-      <w:r>
-        <w:rPr>
-          <w:rFonts w:ascii="Arial" w:hAnsi="Arial" w:cs="Arial"/>
-        </w:rPr>
-        <w:t>s</w:t>
-      </w:r>
-      <w:r>
-        <w:rPr>
-          <w:rFonts w:ascii="Arial" w:hAnsi="Arial" w:cs="Arial"/>
-        </w:rPr>
-        <w:t xml:space="preserve"> with wind energy providers</w:t>
-      </w:r>
-      <w:r>
-        <w:rPr>
-          <w:rFonts w:ascii="Arial" w:hAnsi="Arial" w:cs="Arial"/>
-        </w:rPr>
-        <w:t xml:space="preserve"> in the US Midwest, Northern Europe and Chile</w:t>
-      </w:r>
-      <w:r>
-        <w:rPr>
-          <w:rFonts w:ascii="Arial" w:hAnsi="Arial" w:cs="Arial"/>
-        </w:rPr>
-        <w:t xml:space="preserve"> </w:t>
-      </w:r>
-      <w:r>
-        <w:rPr>
-          <w:rFonts w:ascii="Arial" w:hAnsi="Arial" w:cs="Arial"/>
-        </w:rPr>
-        <w:t xml:space="preserve">(1, 2). </w:t>
-      </w:r>
-      <w:r>
-        <w:rPr>
-          <w:rFonts w:ascii="Arial" w:hAnsi="Arial" w:cs="Arial"/>
-        </w:rPr>
-        <w:t xml:space="preserve"> </w:t>
-      </w:r>
-      <w:r>
-        <w:rPr>
-          <w:rFonts w:ascii="Arial" w:hAnsi="Arial" w:cs="Arial"/>
-        </w:rPr>
-        <w:t>Recently, Google has announced major investments in renewable energy data centers in Minnesota, Finland and Denmark worth close to $2 billion (3</w:t>
-      </w:r>
-      <w:r>
-        <w:rPr>
-          <w:rFonts w:ascii="Arial" w:hAnsi="Arial" w:cs="Arial"/>
-        </w:rPr>
-        <w:t>-5</w:t>
-      </w:r>
-      <w:r>
-        <w:rPr>
-          <w:rFonts w:ascii="Arial" w:hAnsi="Arial" w:cs="Arial"/>
-        </w:rPr>
-        <w:t>).</w:t>
-      </w:r>
-      <w:r>
-        <w:rPr>
-          <w:rFonts w:ascii="Arial" w:hAnsi="Arial" w:cs="Arial"/>
-        </w:rPr>
-        <w:t xml:space="preserve"> Lastly, it is not surprising that Google, a leading developer of AI algorithms that power its search engine, has committed major resources to use machine learning to optimize its data centers</w:t>
-      </w:r>
-      <w:r>
-        <w:rPr>
-          <w:rFonts w:ascii="Arial" w:hAnsi="Arial" w:cs="Arial"/>
-        </w:rPr>
-        <w:t xml:space="preserve"> (6)</w:t>
-      </w:r>
-      <w:r>
-        <w:rPr>
-          <w:rFonts w:ascii="Arial" w:hAnsi="Arial" w:cs="Arial"/>
-        </w:rPr>
-        <w:t>. The result of these efforts</w:t>
-      </w:r>
-      <w:r>
-        <w:rPr>
-          <w:rFonts w:ascii="Arial" w:hAnsi="Arial" w:cs="Arial"/>
-        </w:rPr>
-        <w:t xml:space="preserve"> were a 40% reduction in cooling system energy use and 15% overall reduced energy consumption (6, 7).  </w:t>
-      </w:r>
-      <w:bookmarkStart w:id="0" w:name="_GoBack"/>
-      <w:bookmarkEnd w:id="0"/>
-    </w:p>
-    <w:p>
-      <w:pPr>
-        <w:rPr>
-          <w:rFonts w:ascii="Arial" w:hAnsi="Arial" w:cs="Arial"/>
-        </w:rPr>
-      </w:pPr>
-    </w:p>
-    <w:p>
-      <w:pPr>
-        <w:rPr>
-          <w:rFonts w:ascii="Arial" w:hAnsi="Arial" w:cs="Arial"/>
-        </w:rPr>
-      </w:pPr>
-    </w:p>
-    <w:p>
-      <w:pPr>
-        <w:rPr>
-          <w:rFonts w:ascii="Arial" w:hAnsi="Arial" w:cs="Arial"/>
-        </w:rPr>
-      </w:pPr>
-    </w:p>
-    <w:p>
-      <w:pPr>
-        <w:rPr>
-          <w:rFonts w:ascii="Arial" w:hAnsi="Arial" w:cs="Arial"/>
-        </w:rPr>
-      </w:pPr>
-    </w:p>
-    <w:p>
-      <w:pPr>
-        <w:rPr>
-          <w:rFonts w:ascii="Arial" w:hAnsi="Arial" w:cs="Arial"/>
-        </w:rPr>
-      </w:pPr>
-    </w:p>
-    <w:p>
-      <w:pPr>
-        <w:pStyle w:val="ListParagraph"/>
-        <w:numPr>
-          <w:ilvl w:val="0"/>
-          <w:numId w:val="4"/>
-        </w:numPr>
-        <w:rPr>
-          <w:rFonts w:ascii="Arial" w:hAnsi="Arial" w:cs="Arial"/>
-        </w:rPr>
-      </w:pPr>
-      <w:hyperlink r:id="rId22" w:history="1">
-        <w:r>
-          <w:rPr>
-            <w:rStyle w:val="Hyperlink"/>
-            <w:rFonts w:ascii="Arial" w:hAnsi="Arial" w:cs="Arial"/>
-          </w:rPr>
-          <w:t>https://static.googleusercontent.com/media/www.google.com/en//green/pdf/achieving-100-renewable-energy-purchasing-goal.pdf</w:t>
-        </w:r>
-      </w:hyperlink>
-    </w:p>
-    <w:p>
-      <w:pPr>
-        <w:pStyle w:val="ListParagraph"/>
-        <w:numPr>
-          <w:ilvl w:val="0"/>
-          <w:numId w:val="4"/>
-        </w:numPr>
-        <w:rPr>
-          <w:rFonts w:ascii="Arial" w:hAnsi="Arial" w:cs="Arial"/>
-        </w:rPr>
-      </w:pPr>
-      <w:r>
-        <w:rPr>
-          <w:rFonts w:ascii="Arial" w:hAnsi="Arial" w:cs="Arial"/>
-        </w:rPr>
-        <w:t xml:space="preserve"> </w:t>
-      </w:r>
-      <w:hyperlink r:id="rId23" w:history="1">
-        <w:r>
-          <w:rPr>
-            <w:rStyle w:val="Hyperlink"/>
-            <w:rFonts w:ascii="Arial" w:hAnsi="Arial" w:cs="Arial"/>
-          </w:rPr>
-          <w:t>https://sustainability.google/projects/ppa/</w:t>
-        </w:r>
-      </w:hyperlink>
-    </w:p>
-    <w:p>
-      <w:pPr>
-        <w:pStyle w:val="ListParagraph"/>
-        <w:numPr>
-          <w:ilvl w:val="0"/>
-          <w:numId w:val="4"/>
-        </w:numPr>
-        <w:rPr>
-          <w:rFonts w:ascii="Arial" w:hAnsi="Arial" w:cs="Arial"/>
-        </w:rPr>
-      </w:pPr>
-      <w:hyperlink r:id="rId24" w:history="1">
-        <w:r>
-          <w:rPr>
-            <w:rStyle w:val="Hyperlink"/>
-            <w:rFonts w:ascii="Arial" w:hAnsi="Arial" w:cs="Arial"/>
-          </w:rPr>
-          <w:t>https://www.datacenterknowledge.com/google-alphabet/google-said-be-planning-600m-wind-powered-data-center-land-lakes</w:t>
-        </w:r>
-      </w:hyperlink>
-    </w:p>
-    <w:p>
-      <w:pPr>
-        <w:pStyle w:val="ListParagraph"/>
-        <w:numPr>
-          <w:ilvl w:val="0"/>
-          <w:numId w:val="4"/>
-        </w:numPr>
-        <w:rPr>
-          <w:rFonts w:ascii="Arial" w:hAnsi="Arial" w:cs="Arial"/>
-        </w:rPr>
-      </w:pPr>
-      <w:hyperlink r:id="rId25" w:history="1">
-        <w:r>
-          <w:rPr>
-            <w:rStyle w:val="Hyperlink"/>
-            <w:rFonts w:ascii="Arial" w:hAnsi="Arial" w:cs="Arial"/>
-          </w:rPr>
-          <w:t>https://www.reuters.com/article/us-alphabet-denmark/google-to-invest-data-center-and-green-energy-in-denmark-idUSKCN1NP0GC</w:t>
-        </w:r>
-      </w:hyperlink>
-    </w:p>
-    <w:p>
-      <w:pPr>
-        <w:pStyle w:val="ListParagraph"/>
-        <w:numPr>
-          <w:ilvl w:val="0"/>
-          <w:numId w:val="4"/>
-        </w:numPr>
-        <w:rPr>
-          <w:rFonts w:ascii="Arial" w:hAnsi="Arial" w:cs="Arial"/>
-        </w:rPr>
-      </w:pPr>
-      <w:hyperlink r:id="rId26" w:history="1">
-        <w:r>
-          <w:rPr>
-            <w:rStyle w:val="Hyperlink"/>
-            <w:rFonts w:ascii="Arial" w:hAnsi="Arial" w:cs="Arial"/>
-          </w:rPr>
-          <w:t>https://www.blog.google/around-the-globe/google-europe/accelerating-europes-clean-energy-transition/</w:t>
-        </w:r>
-      </w:hyperlink>
-    </w:p>
-    <w:p>
-      <w:pPr>
-        <w:pStyle w:val="ListParagraph"/>
-        <w:numPr>
-          <w:ilvl w:val="0"/>
-          <w:numId w:val="4"/>
-        </w:numPr>
-        <w:rPr>
-          <w:rFonts w:ascii="Arial" w:hAnsi="Arial" w:cs="Arial"/>
-        </w:rPr>
-      </w:pPr>
-      <w:hyperlink r:id="rId27" w:history="1">
-        <w:r>
-          <w:rPr>
-            <w:rStyle w:val="Hyperlink"/>
-            <w:rFonts w:ascii="Arial" w:hAnsi="Arial" w:cs="Arial"/>
-          </w:rPr>
-          <w:t>https://sustainability.google/projects/machine-learning/</w:t>
-        </w:r>
-      </w:hyperlink>
-    </w:p>
-    <w:p>
-      <w:pPr>
-        <w:pStyle w:val="ListParagraph"/>
-        <w:numPr>
-          <w:ilvl w:val="0"/>
-          <w:numId w:val="4"/>
-        </w:numPr>
-        <w:rPr>
-          <w:rFonts w:ascii="Arial" w:hAnsi="Arial" w:cs="Arial"/>
-        </w:rPr>
-      </w:pPr>
-      <w:hyperlink r:id="rId28" w:history="1">
-        <w:r>
-          <w:rPr>
-            <w:rStyle w:val="Hyperlink"/>
-            <w:rFonts w:ascii="Arial" w:hAnsi="Arial" w:cs="Arial"/>
-          </w:rPr>
-          <w:t>https://blog.google/outreach-initiatives/environment/deepmind-ai-reduces-energy-used-for/</w:t>
-        </w:r>
-      </w:hyperlink>
-    </w:p>
-    <w:p>
-      <w:pPr>
-        <w:rPr>
-          <w:rFonts w:ascii="Arial" w:hAnsi="Arial" w:cs="Arial"/>
-        </w:rPr>
-      </w:pPr>
     </w:p>
     <w:sectPr>
       <w:pgSz w:w="12240" w:h="15840"/>
